--- a/matriz_planejamento.docx
+++ b/matriz_planejamento.docx
@@ -36,29 +36,7 @@
           </w:tcPr>
           <w:p>
             <w:r>
-              <w:t>Curso</w:t>
-            </w:r>
-          </w:p>
-        </w:tc>
-        <w:tc>
-          <w:tcPr>
-            <w:tcW w:type="dxa" w:w="4320"/>
-          </w:tcPr>
-          <w:p>
-            <w:r>
               <w:t>CURSO TÉCNICO DE EVENTOS</w:t>
-            </w:r>
-          </w:p>
-        </w:tc>
-      </w:tr>
-      <w:tr>
-        <w:tc>
-          <w:tcPr>
-            <w:tcW w:type="dxa" w:w="4320"/>
-          </w:tcPr>
-          <w:p>
-            <w:r>
-              <w:t>Disciplina</w:t>
             </w:r>
           </w:p>
         </w:tc>
@@ -73,644 +51,7 @@
           </w:p>
         </w:tc>
       </w:tr>
-      <w:tr>
-        <w:tc>
-          <w:tcPr>
-            <w:tcW w:type="dxa" w:w="4320"/>
-          </w:tcPr>
-          <w:p>
-            <w:r>
-              <w:t>Semestre</w:t>
-            </w:r>
-          </w:p>
-        </w:tc>
-        <w:tc>
-          <w:tcPr>
-            <w:tcW w:type="dxa" w:w="4320"/>
-          </w:tcPr>
-          <w:p>
-            <w:r>
-              <w:t>2024.2</w:t>
-            </w:r>
-          </w:p>
-        </w:tc>
-      </w:tr>
-      <w:tr>
-        <w:tc>
-          <w:tcPr>
-            <w:tcW w:type="dxa" w:w="4320"/>
-          </w:tcPr>
-          <w:p>
-            <w:r>
-              <w:t>Período letivo de planejamento</w:t>
-            </w:r>
-          </w:p>
-        </w:tc>
-        <w:tc>
-          <w:tcPr>
-            <w:tcW w:type="dxa" w:w="4320"/>
-          </w:tcPr>
-          <w:p>
-            <w:r>
-              <w:t>2024.1</w:t>
-            </w:r>
-          </w:p>
-        </w:tc>
-      </w:tr>
-      <w:tr>
-        <w:tc>
-          <w:tcPr>
-            <w:tcW w:type="dxa" w:w="4320"/>
-          </w:tcPr>
-          <w:p>
-            <w:r>
-              <w:t>Formato de oferta da disciplina</w:t>
-            </w:r>
-          </w:p>
-        </w:tc>
-        <w:tc>
-          <w:tcPr>
-            <w:tcW w:type="dxa" w:w="4320"/>
-          </w:tcPr>
-          <w:p>
-            <w:r>
-              <w:t>MODULAR</w:t>
-            </w:r>
-          </w:p>
-        </w:tc>
-      </w:tr>
-      <w:tr>
-        <w:tc>
-          <w:tcPr>
-            <w:tcW w:type="dxa" w:w="4320"/>
-          </w:tcPr>
-          <w:p>
-            <w:r>
-              <w:t>Professor(a)</w:t>
-            </w:r>
-          </w:p>
-        </w:tc>
-        <w:tc>
-          <w:tcPr>
-            <w:tcW w:type="dxa" w:w="4320"/>
-          </w:tcPr>
-          <w:p>
-            <w:r>
-              <w:t>CAROLINA CASTELO BRANCO</w:t>
-            </w:r>
-          </w:p>
-        </w:tc>
-      </w:tr>
     </w:tbl>
-    <w:p>
-      <w:pPr>
-        <w:pStyle w:val="Heading2"/>
-      </w:pPr>
-      <w:r>
-        <w:br/>
-        <w:t>2. DISTRIBUIÇÃO DE CARGA HORÁRIA E UNIDADES</w:t>
-      </w:r>
-    </w:p>
-    <w:p>
-      <w:pPr>
-        <w:pStyle w:val="Heading3"/>
-      </w:pPr>
-      <w:r>
-        <w:br/>
-        <w:t>2.1 Distribuição da carga horária</w:t>
-      </w:r>
-    </w:p>
-    <w:tbl>
-      <w:tblPr>
-        <w:tblStyle w:val="TableGrid"/>
-        <w:tblW w:type="auto" w:w="0"/>
-        <w:tblLook w:firstColumn="1" w:firstRow="1" w:lastColumn="0" w:lastRow="0" w:noHBand="0" w:noVBand="1" w:val="04A0"/>
-      </w:tblPr>
-      <w:tblGrid>
-        <w:gridCol w:w="2880"/>
-        <w:gridCol w:w="2880"/>
-        <w:gridCol w:w="2880"/>
-      </w:tblGrid>
-      <w:tr>
-        <w:tc>
-          <w:tcPr>
-            <w:tcW w:type="dxa" w:w="2880"/>
-          </w:tcPr>
-          <w:p>
-            <w:r>
-              <w:t>Carga horária total da disciplina: 40h</w:t>
-            </w:r>
-          </w:p>
-        </w:tc>
-        <w:tc>
-          <w:tcPr>
-            <w:tcW w:type="dxa" w:w="2880"/>
-          </w:tcPr>
-          <w:p>
-            <w:r>
-              <w:t>Carga horária a distância: 36h</w:t>
-            </w:r>
-          </w:p>
-        </w:tc>
-        <w:tc>
-          <w:tcPr>
-            <w:tcW w:type="dxa" w:w="2880"/>
-          </w:tcPr>
-          <w:p>
-            <w:r>
-              <w:t>Carga horária presencial: 4h</w:t>
-            </w:r>
-          </w:p>
-        </w:tc>
-      </w:tr>
-      <w:tr>
-        <w:tc>
-          <w:tcPr>
-            <w:tcW w:type="dxa" w:w="2880"/>
-          </w:tcPr>
-          <w:p>
-            <w:r>
-              <w:t>CH síncrona (meet): 8h</w:t>
-            </w:r>
-          </w:p>
-        </w:tc>
-        <w:tc>
-          <w:tcPr>
-            <w:tcW w:type="dxa" w:w="2880"/>
-          </w:tcPr>
-          <w:p>
-            <w:r>
-              <w:t>CH assíncrona: 28h</w:t>
-            </w:r>
-          </w:p>
-        </w:tc>
-        <w:tc>
-          <w:tcPr>
-            <w:tcW w:type="dxa" w:w="2880"/>
-          </w:tcPr>
-          <w:p>
-            <w:r>
-              <w:t>Total de unidades da disciplina: 4</w:t>
-            </w:r>
-          </w:p>
-        </w:tc>
-      </w:tr>
-    </w:tbl>
-    <w:p>
-      <w:pPr>
-        <w:pStyle w:val="Heading3"/>
-      </w:pPr>
-      <w:r>
-        <w:br/>
-        <w:t>2.2 Distribuição das unidades</w:t>
-      </w:r>
-    </w:p>
-    <w:tbl>
-      <w:tblPr>
-        <w:tblStyle w:val="TableGrid"/>
-        <w:tblW w:type="auto" w:w="0"/>
-        <w:tblLook w:firstColumn="1" w:firstRow="1" w:lastColumn="0" w:lastRow="0" w:noHBand="0" w:noVBand="1" w:val="04A0"/>
-      </w:tblPr>
-      <w:tblGrid>
-        <w:gridCol w:w="2160"/>
-        <w:gridCol w:w="2160"/>
-        <w:gridCol w:w="2160"/>
-        <w:gridCol w:w="2160"/>
-      </w:tblGrid>
-      <w:tr>
-        <w:tc>
-          <w:tcPr>
-            <w:tcW w:type="dxa" w:w="2160"/>
-          </w:tcPr>
-          <w:p>
-            <w:r>
-              <w:t>Unidade</w:t>
-            </w:r>
-          </w:p>
-        </w:tc>
-        <w:tc>
-          <w:tcPr>
-            <w:tcW w:type="dxa" w:w="2160"/>
-          </w:tcPr>
-          <w:p>
-            <w:r>
-              <w:t>CH do semestre</w:t>
-            </w:r>
-          </w:p>
-        </w:tc>
-        <w:tc>
-          <w:tcPr>
-            <w:tcW w:type="dxa" w:w="2160"/>
-          </w:tcPr>
-          <w:p>
-            <w:r>
-              <w:t>Título das etapas</w:t>
-            </w:r>
-          </w:p>
-        </w:tc>
-        <w:tc>
-          <w:tcPr>
-            <w:tcW w:type="dxa" w:w="2160"/>
-          </w:tcPr>
-          <w:p>
-            <w:r>
-              <w:t>Período</w:t>
-            </w:r>
-          </w:p>
-        </w:tc>
-      </w:tr>
-      <w:tr>
-        <w:tc>
-          <w:tcPr>
-            <w:tcW w:type="dxa" w:w="2160"/>
-          </w:tcPr>
-          <w:p>
-            <w:r>
-              <w:t>1</w:t>
-            </w:r>
-          </w:p>
-        </w:tc>
-        <w:tc>
-          <w:tcPr>
-            <w:tcW w:type="dxa" w:w="2160"/>
-          </w:tcPr>
-          <w:p>
-            <w:r>
-              <w:t>10h</w:t>
-            </w:r>
-          </w:p>
-        </w:tc>
-        <w:tc>
-          <w:tcPr>
-            <w:tcW w:type="dxa" w:w="2160"/>
-          </w:tcPr>
-          <w:p>
-            <w:r>
-              <w:t>Histórico, Conceitos e Aspectos Socioculturais dos Eventos</w:t>
-            </w:r>
-          </w:p>
-        </w:tc>
-        <w:tc>
-          <w:tcPr>
-            <w:tcW w:type="dxa" w:w="2160"/>
-          </w:tcPr>
-          <w:p>
-            <w:r>
-              <w:t>19/09/2024 a 25/09/2024</w:t>
-            </w:r>
-          </w:p>
-        </w:tc>
-      </w:tr>
-      <w:tr>
-        <w:tc>
-          <w:tcPr>
-            <w:tcW w:type="dxa" w:w="2160"/>
-          </w:tcPr>
-          <w:p>
-            <w:r>
-              <w:t>2</w:t>
-            </w:r>
-          </w:p>
-        </w:tc>
-        <w:tc>
-          <w:tcPr>
-            <w:tcW w:type="dxa" w:w="2160"/>
-          </w:tcPr>
-          <w:p>
-            <w:r>
-              <w:t>10h</w:t>
-            </w:r>
-          </w:p>
-        </w:tc>
-        <w:tc>
-          <w:tcPr>
-            <w:tcW w:type="dxa" w:w="2160"/>
-          </w:tcPr>
-          <w:p>
-            <w:r>
-              <w:t>Cultura Local e os Eventos</w:t>
-            </w:r>
-          </w:p>
-        </w:tc>
-        <w:tc>
-          <w:tcPr>
-            <w:tcW w:type="dxa" w:w="2160"/>
-          </w:tcPr>
-          <w:p>
-            <w:r>
-              <w:t>26/09/2024 a 02/10/2024</w:t>
-            </w:r>
-          </w:p>
-        </w:tc>
-      </w:tr>
-      <w:tr>
-        <w:tc>
-          <w:tcPr>
-            <w:tcW w:type="dxa" w:w="2160"/>
-          </w:tcPr>
-          <w:p>
-            <w:r>
-              <w:t>3</w:t>
-            </w:r>
-          </w:p>
-        </w:tc>
-        <w:tc>
-          <w:tcPr>
-            <w:tcW w:type="dxa" w:w="2160"/>
-          </w:tcPr>
-          <w:p>
-            <w:r>
-              <w:t>10h</w:t>
-            </w:r>
-          </w:p>
-        </w:tc>
-        <w:tc>
-          <w:tcPr>
-            <w:tcW w:type="dxa" w:w="2160"/>
-          </w:tcPr>
-          <w:p>
-            <w:r>
-              <w:t>Responsabilidade Social e Ética nos Eventos</w:t>
-            </w:r>
-          </w:p>
-        </w:tc>
-        <w:tc>
-          <w:tcPr>
-            <w:tcW w:type="dxa" w:w="2160"/>
-          </w:tcPr>
-          <w:p>
-            <w:r>
-              <w:t>03/10/2024 a 09/10/2024</w:t>
-            </w:r>
-          </w:p>
-        </w:tc>
-      </w:tr>
-      <w:tr>
-        <w:tc>
-          <w:tcPr>
-            <w:tcW w:type="dxa" w:w="2160"/>
-          </w:tcPr>
-          <w:p>
-            <w:r>
-              <w:t>4</w:t>
-            </w:r>
-          </w:p>
-        </w:tc>
-        <w:tc>
-          <w:tcPr>
-            <w:tcW w:type="dxa" w:w="2160"/>
-          </w:tcPr>
-          <w:p>
-            <w:r>
-              <w:t>10h</w:t>
-            </w:r>
-          </w:p>
-        </w:tc>
-        <w:tc>
-          <w:tcPr>
-            <w:tcW w:type="dxa" w:w="2160"/>
-          </w:tcPr>
-          <w:p>
-            <w:r>
-              <w:t>Sustentabilidade nos Eventos</w:t>
-            </w:r>
-          </w:p>
-        </w:tc>
-        <w:tc>
-          <w:tcPr>
-            <w:tcW w:type="dxa" w:w="2160"/>
-          </w:tcPr>
-          <w:p>
-            <w:r>
-              <w:t>10/10/2024 a 16/10/2024</w:t>
-            </w:r>
-          </w:p>
-        </w:tc>
-      </w:tr>
-    </w:tbl>
-    <w:p>
-      <w:pPr>
-        <w:pStyle w:val="Heading3"/>
-      </w:pPr>
-      <w:r>
-        <w:br/>
-        <w:t>2.3 Agenda de atividades síncronas</w:t>
-      </w:r>
-    </w:p>
-    <w:tbl>
-      <w:tblPr>
-        <w:tblStyle w:val="TableGrid"/>
-        <w:tblW w:type="auto" w:w="0"/>
-        <w:tblLook w:firstColumn="1" w:firstRow="1" w:lastColumn="0" w:lastRow="0" w:noHBand="0" w:noVBand="1" w:val="04A0"/>
-      </w:tblPr>
-      <w:tblGrid>
-        <w:gridCol w:w="2880"/>
-        <w:gridCol w:w="2880"/>
-        <w:gridCol w:w="2880"/>
-      </w:tblGrid>
-      <w:tr>
-        <w:tc>
-          <w:tcPr>
-            <w:tcW w:type="dxa" w:w="2880"/>
-          </w:tcPr>
-          <w:p>
-            <w:r>
-              <w:t>Data</w:t>
-            </w:r>
-          </w:p>
-        </w:tc>
-        <w:tc>
-          <w:tcPr>
-            <w:tcW w:type="dxa" w:w="2880"/>
-          </w:tcPr>
-          <w:p>
-            <w:r>
-              <w:t>CH dos encontros presenciais</w:t>
-            </w:r>
-          </w:p>
-        </w:tc>
-        <w:tc>
-          <w:tcPr>
-            <w:tcW w:type="dxa" w:w="2880"/>
-          </w:tcPr>
-          <w:p>
-            <w:r>
-              <w:t>Objetivos do meet/encontro presencial</w:t>
-            </w:r>
-          </w:p>
-        </w:tc>
-      </w:tr>
-      <w:tr>
-        <w:tc>
-          <w:tcPr>
-            <w:tcW w:type="dxa" w:w="2880"/>
-          </w:tcPr>
-          <w:p>
-            <w:r>
-              <w:t>24/09/2024</w:t>
-            </w:r>
-          </w:p>
-        </w:tc>
-        <w:tc>
-          <w:tcPr>
-            <w:tcW w:type="dxa" w:w="2880"/>
-          </w:tcPr>
-          <w:p>
-            <w:r>
-              <w:t>2h/a</w:t>
-            </w:r>
-          </w:p>
-        </w:tc>
-        <w:tc>
-          <w:tcPr>
-            <w:tcW w:type="dxa" w:w="2880"/>
-          </w:tcPr>
-          <w:p>
-            <w:r>
-              <w:t>Encontro síncrono 1:</w:t>
-              <w:br/>
-              <w:t>- Apresentação da disciplina, do PUD e discussão das regras de convivência virtual e presencial;</w:t>
-              <w:br/>
-              <w:t>- Aula expositiva sobre o histórico, conceitos e Aspectos Socioculturais dos eventos.</w:t>
-            </w:r>
-          </w:p>
-        </w:tc>
-      </w:tr>
-    </w:tbl>
-    <w:p>
-      <w:pPr>
-        <w:pStyle w:val="Heading2"/>
-      </w:pPr>
-      <w:r>
-        <w:t xml:space="preserve"> CALENDÁRIO/CRONOGRAMA DA DISCIPLINA</w:t>
-      </w:r>
-    </w:p>
-    <w:tbl>
-      <w:tblPr>
-        <w:tblStyle w:val="TableGrid"/>
-        <w:tblW w:type="auto" w:w="0"/>
-        <w:tblLook w:firstColumn="1" w:firstRow="1" w:lastColumn="0" w:lastRow="0" w:noHBand="0" w:noVBand="1" w:val="04A0"/>
-      </w:tblPr>
-      <w:tblGrid>
-        <w:gridCol w:w="4320"/>
-        <w:gridCol w:w="4320"/>
-      </w:tblGrid>
-      <w:tr>
-        <w:tc>
-          <w:tcPr>
-            <w:tcW w:type="dxa" w:w="4320"/>
-          </w:tcPr>
-          <w:p/>
-        </w:tc>
-        <w:tc>
-          <w:tcPr>
-            <w:tcW w:type="dxa" w:w="4320"/>
-          </w:tcPr>
-          <w:p/>
-        </w:tc>
-      </w:tr>
-      <w:tr>
-        <w:tc>
-          <w:tcPr>
-            <w:tcW w:type="dxa" w:w="4320"/>
-          </w:tcPr>
-          <w:p>
-            <w:r>
-              <w:t>UNIDADE 1 – 19/09/2024 a 25/09/2024</w:t>
-            </w:r>
-          </w:p>
-        </w:tc>
-        <w:tc>
-          <w:tcPr>
-            <w:tcW w:type="dxa" w:w="4320"/>
-          </w:tcPr>
-          <w:p>
-            <w:r>
-              <w:t>Aula Síncrona 1 – 24/09/2024 – Google Meet (18h20min às 20h20min)</w:t>
-            </w:r>
-          </w:p>
-        </w:tc>
-      </w:tr>
-      <w:tr>
-        <w:tc>
-          <w:tcPr>
-            <w:tcW w:type="dxa" w:w="4320"/>
-          </w:tcPr>
-          <w:p>
-            <w:r>
-              <w:t>UNIDADE 2 – 26/09/2024 a 02/10/2024</w:t>
-            </w:r>
-          </w:p>
-        </w:tc>
-        <w:tc>
-          <w:tcPr>
-            <w:tcW w:type="dxa" w:w="4320"/>
-          </w:tcPr>
-          <w:p>
-            <w:r>
-              <w:t>Aula Síncrona 2 – 01/10/2024 – Google Meet (18h20min às 20h20min)</w:t>
-            </w:r>
-          </w:p>
-        </w:tc>
-      </w:tr>
-      <w:tr>
-        <w:tc>
-          <w:tcPr>
-            <w:tcW w:type="dxa" w:w="4320"/>
-          </w:tcPr>
-          <w:p>
-            <w:r>
-              <w:t>UNIDADE 3 – 03/10/2024 a 09/10/2024</w:t>
-            </w:r>
-          </w:p>
-        </w:tc>
-        <w:tc>
-          <w:tcPr>
-            <w:tcW w:type="dxa" w:w="4320"/>
-          </w:tcPr>
-          <w:p>
-            <w:r>
-              <w:t>Aula Síncrona 3 – 08/10/2024 – Google Meet (18h20min às 20h20min)</w:t>
-              <w:br/>
-              <w:t>ENCONTRO PRESENCIAL 1 AVALIAÇÃO I – 09/10/2024 (20h às 22h00min)</w:t>
-            </w:r>
-          </w:p>
-        </w:tc>
-      </w:tr>
-      <w:tr>
-        <w:tc>
-          <w:tcPr>
-            <w:tcW w:type="dxa" w:w="4320"/>
-          </w:tcPr>
-          <w:p>
-            <w:r>
-              <w:t>UNIDADE 4 – 10/10/2024 a 16/10/2024</w:t>
-            </w:r>
-          </w:p>
-        </w:tc>
-        <w:tc>
-          <w:tcPr>
-            <w:tcW w:type="dxa" w:w="4320"/>
-          </w:tcPr>
-          <w:p>
-            <w:r>
-              <w:t>Aula Síncrona 4 – 15/10/2024 – Google Meet (18h20min às 20h20min)</w:t>
-              <w:br/>
-              <w:t>ENCONTRO PRESENCIAL 2 AVALIAÇÃO II – 16/10/2024 (20h às 22h00min)</w:t>
-            </w:r>
-          </w:p>
-        </w:tc>
-      </w:tr>
-    </w:tbl>
-    <w:p>
-      <w:pPr>
-        <w:pStyle w:val="Heading2"/>
-      </w:pPr>
-      <w:r>
-        <w:br/>
-        <w:t>4. DESCRIÇÃO DO MURAL</w:t>
-      </w:r>
-    </w:p>
     <w:p>
       <w:pPr>
         <w:pBdr>
@@ -721,30 +62,7 @@
         </w:pBdr>
       </w:pPr>
       <w:r>
-        <w:t>Olá alunos e alunas!</w:t>
-        <w:br/>
-        <w:br/>
-        <w:t>Sejam bem-vindos(as) à disciplina ASPECTOS SOCIOCULTURAIS EM EVENTOS. Sou a Prof. Carolina Castelo Branco e estaremos juntos no decorrer deste primeiro semestre do curso Técnico em Eventos. Trabalharemos essa disciplina debatendo sobre o histórico e os conceitos do setor de eventos, com vistas a compreender a importância dos aspectos socioculturais auxiliando na organização e execução dos mesmos, levando-se em consideração a cultura local e a importância da Responsabilidade Social, a Ética e a Sustentabilidade como fatores fundamentais para o desenvolvimento desse setor. Entenderemos também aspectos que definem a importância dessa área dentro da atividade turística, principalmente debatendo aspectos sobre a sua sustentabilidade econômica, física e ambiental no desenvolvimento desse setor.</w:t>
-        <w:br/>
-        <w:br/>
-        <w:t>Outro fator fundamental para o desenvolvimento do conteúdo programático desta disciplina refere-se ao entendimento da diversidade dos eventos, além da valorização da cultura e a pluralidade de manifestações existentes no Ceará. Devemos compreender que atualmente a Acessibilidade e Inclusão são fatores essenciais para se atuar com ética e responsabilidade social, como contributo para o desenvolvimento da sustentabilidade dos eventos socioculturais auxiliando no desenvolvimento turístico de uma região.</w:t>
-        <w:br/>
-        <w:br/>
-        <w:t>As aulas síncronas serão nas terças, no horário 18:20 às 20:20. Teremos encontros síncronos nos dias 24/09, 01/10 e 08/10. Link para aula: https://meet.google.com/ffe-avcu-vkc</w:t>
-        <w:br/>
-        <w:br/>
-        <w:t>Encontro Presencial dias 09/10 e 16/10, de 20h às 22h.</w:t>
-        <w:br/>
-        <w:br/>
-        <w:t>● Recurso “Fórum de discussão” (Exemplo: Fórum tira-dúvidas)</w:t>
-        <w:br/>
-        <w:t>● Configurar a Biblioteca com os materiais da disciplina. (Material em anexo)</w:t>
-        <w:br/>
-        <w:br/>
-        <w:t>1. Oliveira, M. Apostila Introdução à Eventos, EtecBrasil, 2010</w:t>
-        <w:br/>
-        <w:t>2. Coutinho, Helen. Apostila Organização de Eventos, EtecBrasil, 2010</w:t>
-        <w:br/>
+        <w:t>Bem-vindo(a) ao curso ASPECTOS SOCIOCULTURAIS EM EVENTOS ministrado por ASPECTOS SOCIOCULTURAIS EM EVENTOS. Esperamos que aproveite as aulas!</w:t>
       </w:r>
     </w:p>
     <w:sectPr>
@@ -1120,10 +438,6 @@
     <w:name w:val="Normal"/>
     <w:qFormat/>
     <w:rsid w:val="00FC693F"/>
-    <w:rPr>
-      <w:rFonts w:ascii="Calibri" w:hAnsi="Calibri"/>
-      <w:sz w:val="28"/>
-    </w:rPr>
   </w:style>
   <w:style w:type="paragraph" w:styleId="Header">
     <w:name w:val="header"/>
